--- a/examples-word/autoencoder/autoenc_denoise_ed.docx
+++ b/examples-word/autoencoder/autoenc_denoise_ed.docx
@@ -1287,52 +1287,52 @@
         <w:rPr>
           <w:rStyle w:val="VerbatimChar"/>
         </w:rPr>
-        <w:t xml:space="preserve">## [1,] 0.6881256 0.8665143 0.9222786 0.9499230 1.0025351</w:t>
-      </w:r>
-      <w:r>
-        <w:br/>
-      </w:r>
-      <w:r>
-        <w:rPr>
-          <w:rStyle w:val="VerbatimChar"/>
-        </w:rPr>
-        <w:t xml:space="preserve">## [2,] 0.7925996 0.9427204 0.9853994 0.9748598 1.0064603</w:t>
-      </w:r>
-      <w:r>
-        <w:br/>
-      </w:r>
-      <w:r>
-        <w:rPr>
-          <w:rStyle w:val="VerbatimChar"/>
-        </w:rPr>
-        <w:t xml:space="preserve">## [3,] 0.8770063 0.9952406 1.0177875 0.9648633 0.9738272</w:t>
-      </w:r>
-      <w:r>
-        <w:br/>
-      </w:r>
-      <w:r>
-        <w:rPr>
-          <w:rStyle w:val="VerbatimChar"/>
-        </w:rPr>
-        <w:t xml:space="preserve">## [4,] 0.9368841 1.0204139 1.0194329 0.9245736 0.9107714</w:t>
-      </w:r>
-      <w:r>
-        <w:br/>
-      </w:r>
-      <w:r>
-        <w:rPr>
-          <w:rStyle w:val="VerbatimChar"/>
-        </w:rPr>
-        <w:t xml:space="preserve">## [5,] 0.9694658 1.0176926 0.9926103 0.8574542 0.8251529</w:t>
-      </w:r>
-      <w:r>
-        <w:br/>
-      </w:r>
-      <w:r>
-        <w:rPr>
-          <w:rStyle w:val="VerbatimChar"/>
-        </w:rPr>
-        <w:t xml:space="preserve">## [6,] 0.9684474 0.9834170 0.9362400 0.7690753 0.7212979</w:t>
+        <w:t xml:space="preserve">## [1,] 0.6928903 0.8699541 0.9259391 0.9395212 1.0080138</w:t>
+      </w:r>
+      <w:r>
+        <w:br/>
+      </w:r>
+      <w:r>
+        <w:rPr>
+          <w:rStyle w:val="VerbatimChar"/>
+        </w:rPr>
+        <w:t xml:space="preserve">## [2,] 0.7984727 0.9474949 0.9889591 0.9634973 1.0090935</w:t>
+      </w:r>
+      <w:r>
+        <w:br/>
+      </w:r>
+      <w:r>
+        <w:rPr>
+          <w:rStyle w:val="VerbatimChar"/>
+        </w:rPr>
+        <w:t xml:space="preserve">## [3,] 0.8854449 1.0027328 1.0223554 0.9543841 0.9747437</w:t>
+      </w:r>
+      <w:r>
+        <w:br/>
+      </w:r>
+      <w:r>
+        <w:rPr>
+          <w:rStyle w:val="VerbatimChar"/>
+        </w:rPr>
+        <w:t xml:space="preserve">## [4,] 0.9445519 1.0296358 1.0196787 0.9199722 0.9117536</w:t>
+      </w:r>
+      <w:r>
+        <w:br/>
+      </w:r>
+      <w:r>
+        <w:rPr>
+          <w:rStyle w:val="VerbatimChar"/>
+        </w:rPr>
+        <w:t xml:space="preserve">## [5,] 0.9732364 1.0251956 0.9883351 0.8592486 0.8257233</w:t>
+      </w:r>
+      <w:r>
+        <w:br/>
+      </w:r>
+      <w:r>
+        <w:rPr>
+          <w:rStyle w:val="VerbatimChar"/>
+        </w:rPr>
+        <w:t xml:space="preserve">## [6,] 0.9697698 0.9895958 0.9307020 0.7759776 0.7222478</w:t>
       </w:r>
     </w:p>
     <w:p>
@@ -1777,43 +1777,43 @@
         <w:rPr>
           <w:rStyle w:val="VerbatimChar"/>
         </w:rPr>
-        <w:t xml:space="preserve">## [1] "t4 R2 test: 0.996494020506555 MAPE: 0.0348418708376837"</w:t>
-      </w:r>
-      <w:r>
-        <w:br/>
-      </w:r>
-      <w:r>
-        <w:rPr>
-          <w:rStyle w:val="VerbatimChar"/>
-        </w:rPr>
-        <w:t xml:space="preserve">## [1] "t3 R2 test: 0.997540822976363 MAPE: 0.0240789749217991"</w:t>
-      </w:r>
-      <w:r>
-        <w:br/>
-      </w:r>
-      <w:r>
-        <w:rPr>
-          <w:rStyle w:val="VerbatimChar"/>
-        </w:rPr>
-        <w:t xml:space="preserve">## [1] "t2 R2 test: 0.996878490640627 MAPE: 0.0283971243930995"</w:t>
-      </w:r>
-      <w:r>
-        <w:br/>
-      </w:r>
-      <w:r>
-        <w:rPr>
-          <w:rStyle w:val="VerbatimChar"/>
-        </w:rPr>
-        <w:t xml:space="preserve">## [1] "t1 R2 test: 0.998929937851206 MAPE: 0.047523209782301"</w:t>
-      </w:r>
-      <w:r>
-        <w:br/>
-      </w:r>
-      <w:r>
-        <w:rPr>
-          <w:rStyle w:val="VerbatimChar"/>
-        </w:rPr>
-        <w:t xml:space="preserve">## [1] "t0 R2 test: 0.999350014029202 MAPE: 0.0211827774865428"</w:t>
+        <w:t xml:space="preserve">## [1] "t4 R2 test: 0.99595086080083 MAPE: 0.0295192876095176"</w:t>
+      </w:r>
+      <w:r>
+        <w:br/>
+      </w:r>
+      <w:r>
+        <w:rPr>
+          <w:rStyle w:val="VerbatimChar"/>
+        </w:rPr>
+        <w:t xml:space="preserve">## [1] "t3 R2 test: 0.998247373260957 MAPE: 0.0314068511200337"</w:t>
+      </w:r>
+      <w:r>
+        <w:br/>
+      </w:r>
+      <w:r>
+        <w:rPr>
+          <w:rStyle w:val="VerbatimChar"/>
+        </w:rPr>
+        <w:t xml:space="preserve">## [1] "t2 R2 test: 0.998450707367408 MAPE: 0.0273693820361821"</w:t>
+      </w:r>
+      <w:r>
+        <w:br/>
+      </w:r>
+      <w:r>
+        <w:rPr>
+          <w:rStyle w:val="VerbatimChar"/>
+        </w:rPr>
+        <w:t xml:space="preserve">## [1] "t1 R2 test: 0.999699289166417 MAPE: 0.0552158539740998"</w:t>
+      </w:r>
+      <w:r>
+        <w:br/>
+      </w:r>
+      <w:r>
+        <w:rPr>
+          <w:rStyle w:val="VerbatimChar"/>
+        </w:rPr>
+        <w:t xml:space="preserve">## [1] "t0 R2 test: 0.999460622836446 MAPE: 0.0201406727307473"</w:t>
       </w:r>
     </w:p>
     <w:p>
@@ -1901,7 +1901,7 @@
         <w:rPr>
           <w:rStyle w:val="VerbatimChar"/>
         </w:rPr>
-        <w:t xml:space="preserve">## [1] "Means R2 test: 0.997838657200791 MAPE: 0.0312047914842852"</w:t>
+        <w:t xml:space="preserve">## [1] "Means R2 test: 0.998361770686412 MAPE: 0.0327304094941161"</w:t>
       </w:r>
     </w:p>
     <w:p>

--- a/examples-word/autoencoder/autoenc_denoise_ed.docx
+++ b/examples-word/autoencoder/autoenc_denoise_ed.docx
@@ -1063,7 +1063,7 @@
               <a:graphicData uri="http://schemas.openxmlformats.org/drawingml/2006/picture">
                 <pic:pic>
                   <pic:nvPicPr>
-                    <pic:cNvPr descr="/home/gpca/daltoolboxdp/examples-word/autoencoder/autoenc_denoise_ed_files/figure-docx/unnamed-chunk-7-1.png" id="22" name="Picture"/>
+                    <pic:cNvPr descr="C:/Git/dal/daltoolboxdp/examples-word/autoencoder/autoenc_denoise_ed_files/figure-docx/unnamed-chunk-7-1.png" id="22" name="Picture"/>
                     <pic:cNvPicPr>
                       <a:picLocks noChangeArrowheads="1" noChangeAspect="1"/>
                     </pic:cNvPicPr>
@@ -1287,52 +1287,52 @@
         <w:rPr>
           <w:rStyle w:val="VerbatimChar"/>
         </w:rPr>
-        <w:t xml:space="preserve">## [1,] 0.6928903 0.8699541 0.9259391 0.9395212 1.0080138</w:t>
-      </w:r>
-      <w:r>
-        <w:br/>
-      </w:r>
-      <w:r>
-        <w:rPr>
-          <w:rStyle w:val="VerbatimChar"/>
-        </w:rPr>
-        <w:t xml:space="preserve">## [2,] 0.7984727 0.9474949 0.9889591 0.9634973 1.0090935</w:t>
-      </w:r>
-      <w:r>
-        <w:br/>
-      </w:r>
-      <w:r>
-        <w:rPr>
-          <w:rStyle w:val="VerbatimChar"/>
-        </w:rPr>
-        <w:t xml:space="preserve">## [3,] 0.8854449 1.0027328 1.0223554 0.9543841 0.9747437</w:t>
-      </w:r>
-      <w:r>
-        <w:br/>
-      </w:r>
-      <w:r>
-        <w:rPr>
-          <w:rStyle w:val="VerbatimChar"/>
-        </w:rPr>
-        <w:t xml:space="preserve">## [4,] 0.9445519 1.0296358 1.0196787 0.9199722 0.9117536</w:t>
-      </w:r>
-      <w:r>
-        <w:br/>
-      </w:r>
-      <w:r>
-        <w:rPr>
-          <w:rStyle w:val="VerbatimChar"/>
-        </w:rPr>
-        <w:t xml:space="preserve">## [5,] 0.9732364 1.0251956 0.9883351 0.8592486 0.8257233</w:t>
-      </w:r>
-      <w:r>
-        <w:br/>
-      </w:r>
-      <w:r>
-        <w:rPr>
-          <w:rStyle w:val="VerbatimChar"/>
-        </w:rPr>
-        <w:t xml:space="preserve">## [6,] 0.9697698 0.9895958 0.9307020 0.7759776 0.7222478</w:t>
+        <w:t xml:space="preserve">## [1,] 0.7792503 0.8090113 0.8688689 0.9289816 1.0460490</w:t>
+      </w:r>
+      <w:r>
+        <w:br/>
+      </w:r>
+      <w:r>
+        <w:rPr>
+          <w:rStyle w:val="VerbatimChar"/>
+        </w:rPr>
+        <w:t xml:space="preserve">## [2,] 0.8830659 0.8903624 0.9172482 0.9508820 1.0567703</w:t>
+      </w:r>
+      <w:r>
+        <w:br/>
+      </w:r>
+      <w:r>
+        <w:rPr>
+          <w:rStyle w:val="VerbatimChar"/>
+        </w:rPr>
+        <w:t xml:space="preserve">## [3,] 0.9653221 0.9462369 0.9407801 0.9438145 1.0347776</w:t>
+      </w:r>
+      <w:r>
+        <w:br/>
+      </w:r>
+      <w:r>
+        <w:rPr>
+          <w:rStyle w:val="VerbatimChar"/>
+        </w:rPr>
+        <w:t xml:space="preserve">## [4,] 1.0267973 0.9731683 0.9409779 0.9089908 0.9749817</w:t>
+      </w:r>
+      <w:r>
+        <w:br/>
+      </w:r>
+      <w:r>
+        <w:rPr>
+          <w:rStyle w:val="VerbatimChar"/>
+        </w:rPr>
+        <w:t xml:space="preserve">## [5,] 1.0577819 0.9683951 0.9138967 0.8481688 0.8863355</w:t>
+      </w:r>
+      <w:r>
+        <w:br/>
+      </w:r>
+      <w:r>
+        <w:rPr>
+          <w:rStyle w:val="VerbatimChar"/>
+        </w:rPr>
+        <w:t xml:space="preserve">## [6,] 1.0516390 0.9306371 0.8585289 0.7653896 0.7779428</w:t>
       </w:r>
     </w:p>
     <w:p>
@@ -1777,43 +1777,43 @@
         <w:rPr>
           <w:rStyle w:val="VerbatimChar"/>
         </w:rPr>
-        <w:t xml:space="preserve">## [1] "t4 R2 test: 0.99595086080083 MAPE: 0.0295192876095176"</w:t>
-      </w:r>
-      <w:r>
-        <w:br/>
-      </w:r>
-      <w:r>
-        <w:rPr>
-          <w:rStyle w:val="VerbatimChar"/>
-        </w:rPr>
-        <w:t xml:space="preserve">## [1] "t3 R2 test: 0.998247373260957 MAPE: 0.0314068511200337"</w:t>
-      </w:r>
-      <w:r>
-        <w:br/>
-      </w:r>
-      <w:r>
-        <w:rPr>
-          <w:rStyle w:val="VerbatimChar"/>
-        </w:rPr>
-        <w:t xml:space="preserve">## [1] "t2 R2 test: 0.998450707367408 MAPE: 0.0273693820361821"</w:t>
-      </w:r>
-      <w:r>
-        <w:br/>
-      </w:r>
-      <w:r>
-        <w:rPr>
-          <w:rStyle w:val="VerbatimChar"/>
-        </w:rPr>
-        <w:t xml:space="preserve">## [1] "t1 R2 test: 0.999699289166417 MAPE: 0.0552158539740998"</w:t>
-      </w:r>
-      <w:r>
-        <w:br/>
-      </w:r>
-      <w:r>
-        <w:rPr>
-          <w:rStyle w:val="VerbatimChar"/>
-        </w:rPr>
-        <w:t xml:space="preserve">## [1] "t0 R2 test: 0.999460622836446 MAPE: 0.0201406727307473"</w:t>
+        <w:t xml:space="preserve">## [1] "t4 R2 test: 0.998504401242866 MAPE: 0.0589517140388814"</w:t>
+      </w:r>
+      <w:r>
+        <w:br/>
+      </w:r>
+      <w:r>
+        <w:rPr>
+          <w:rStyle w:val="VerbatimChar"/>
+        </w:rPr>
+        <w:t xml:space="preserve">## [1] "t3 R2 test: 0.999179790006762 MAPE: 0.0313731804911021"</w:t>
+      </w:r>
+      <w:r>
+        <w:br/>
+      </w:r>
+      <w:r>
+        <w:rPr>
+          <w:rStyle w:val="VerbatimChar"/>
+        </w:rPr>
+        <w:t xml:space="preserve">## [1] "t2 R2 test: 0.999754867808637 MAPE: 0.044292789308141"</w:t>
+      </w:r>
+      <w:r>
+        <w:br/>
+      </w:r>
+      <w:r>
+        <w:rPr>
+          <w:rStyle w:val="VerbatimChar"/>
+        </w:rPr>
+        <w:t xml:space="preserve">## [1] "t1 R2 test: 0.999643650964851 MAPE: 0.0593759838013555"</w:t>
+      </w:r>
+      <w:r>
+        <w:br/>
+      </w:r>
+      <w:r>
+        <w:rPr>
+          <w:rStyle w:val="VerbatimChar"/>
+        </w:rPr>
+        <w:t xml:space="preserve">## [1] "t0 R2 test: 0.998412912297021 MAPE: 0.0926335049374706"</w:t>
       </w:r>
     </w:p>
     <w:p>
@@ -1901,7 +1901,7 @@
         <w:rPr>
           <w:rStyle w:val="VerbatimChar"/>
         </w:rPr>
-        <w:t xml:space="preserve">## [1] "Means R2 test: 0.998361770686412 MAPE: 0.0327304094941161"</w:t>
+        <w:t xml:space="preserve">## [1] "Means R2 test: 0.999099124464027 MAPE: 0.0573254345153901"</w:t>
       </w:r>
     </w:p>
     <w:p>
@@ -1916,7 +1916,11 @@
       </w:r>
     </w:p>
     <w:bookmarkEnd w:id="23"/>
-    <w:sectPr/>
+    <w:sectPr>
+      <w:footnotePr>
+        <w:numRestart w:val="eachSect"/>
+      </w:footnotePr>
+    </w:sectPr>
   </w:body>
 </w:document>
 </file>
@@ -2088,8 +2092,6 @@
     </w:pPr>
     <w:rPr>
       <w:rFonts w:asciiTheme="majorHAnsi" w:cstheme="majorBidi" w:eastAsiaTheme="majorEastAsia" w:hAnsiTheme="majorHAnsi"/>
-      <w:spacing w:val="-10"/>
-      <w:kern w:val="28"/>
       <w:sz w:val="56"/>
       <w:szCs w:val="56"/>
     </w:rPr>
@@ -2102,15 +2104,13 @@
     <w:rsid w:val="00A10FD9"/>
     <w:rPr>
       <w:rFonts w:asciiTheme="majorHAnsi" w:cstheme="majorBidi" w:eastAsiaTheme="majorEastAsia" w:hAnsiTheme="majorHAnsi"/>
-      <w:spacing w:val="-10"/>
-      <w:kern w:val="28"/>
       <w:sz w:val="56"/>
       <w:szCs w:val="56"/>
     </w:rPr>
   </w:style>
   <w:style w:styleId="Subtitle" w:type="paragraph">
     <w:name w:val="Subtitle"/>
-    <w:basedOn w:val="Normal"/>
+    <w:basedOn w:val="Title"/>
     <w:next w:val="BodyText"/>
     <w:link w:val="SubtitleChar"/>
     <w:uiPriority w:val="11"/>
@@ -2123,7 +2123,6 @@
     </w:pPr>
     <w:rPr>
       <w:rFonts w:cstheme="majorBidi" w:eastAsiaTheme="majorEastAsia"/>
-      <w:color w:themeColor="text1" w:themeTint="A6" w:val="595959"/>
       <w:spacing w:val="15"/>
       <w:sz w:val="28"/>
       <w:szCs w:val="28"/>
@@ -2145,23 +2144,31 @@
   </w:style>
   <w:style w:customStyle="1" w:styleId="Author" w:type="paragraph">
     <w:name w:val="Author"/>
+    <w:basedOn w:val="Title"/>
     <w:next w:val="BodyText"/>
     <w:qFormat/>
     <w:pPr>
       <w:keepNext/>
       <w:keepLines/>
-      <w:jc w:val="center"/>
     </w:pPr>
+    <w:rPr>
+      <w:sz w:val="24"/>
+      <w:szCs w:val="24"/>
+    </w:rPr>
   </w:style>
   <w:style w:styleId="Date" w:type="paragraph">
     <w:name w:val="Date"/>
+    <w:basedOn w:val="Title"/>
     <w:next w:val="BodyText"/>
     <w:qFormat/>
     <w:pPr>
       <w:keepNext/>
       <w:keepLines/>
-      <w:jc w:val="center"/>
     </w:pPr>
+    <w:rPr>
+      <w:sz w:val="24"/>
+      <w:szCs w:val="24"/>
+    </w:rPr>
   </w:style>
   <w:style w:customStyle="1" w:styleId="AbstractTitle" w:type="paragraph">
     <w:name w:val="Abstract Title"/>
@@ -2176,7 +2183,6 @@
     </w:pPr>
     <w:rPr>
       <w:b/>
-      <w:color w:val="345A8A"/>
       <w:sz w:val="20"/>
       <w:szCs w:val="20"/>
     </w:rPr>

--- a/examples-word/autoencoder/autoenc_denoise_ed.docx
+++ b/examples-word/autoencoder/autoenc_denoise_ed.docx
@@ -14,6 +14,14 @@
     <w:p>
       <w:pPr>
         <w:pStyle w:val="FirstParagraph"/>
+      </w:pPr>
+      <w:r>
+        <w:t xml:space="preserve">Inputs are stochastically corrupted during training, and the model learns to reconstruct clean windows. The bottleneck captures noise-invariant structure, and reconstruction metrics quantify how well essential patterns are preserved.</w:t>
+      </w:r>
+    </w:p>
+    <w:p>
+      <w:pPr>
+        <w:pStyle w:val="BodyText"/>
       </w:pPr>
       <w:r>
         <w:t xml:space="preserve">This example demonstrates how to use a denoising autoencoder to encode and reconstruct time-series windows, enabling evaluation of reconstruction quality under noise.</w:t>
@@ -1063,7 +1071,7 @@
               <a:graphicData uri="http://schemas.openxmlformats.org/drawingml/2006/picture">
                 <pic:pic>
                   <pic:nvPicPr>
-                    <pic:cNvPr descr="C:/Git/dal/daltoolboxdp/examples-word/autoencoder/autoenc_denoise_ed_files/figure-docx/unnamed-chunk-7-1.png" id="22" name="Picture"/>
+                    <pic:cNvPr descr="/home/gpca/daltoolboxdp/examples-word/autoencoder/autoenc_denoise_ed_files/figure-docx/unnamed-chunk-7-1.png" id="22" name="Picture"/>
                     <pic:cNvPicPr>
                       <a:picLocks noChangeArrowheads="1" noChangeAspect="1"/>
                     </pic:cNvPicPr>
@@ -1287,52 +1295,52 @@
         <w:rPr>
           <w:rStyle w:val="VerbatimChar"/>
         </w:rPr>
-        <w:t xml:space="preserve">## [1,] 0.7792503 0.8090113 0.8688689 0.9289816 1.0460490</w:t>
-      </w:r>
-      <w:r>
-        <w:br/>
-      </w:r>
-      <w:r>
-        <w:rPr>
-          <w:rStyle w:val="VerbatimChar"/>
-        </w:rPr>
-        <w:t xml:space="preserve">## [2,] 0.8830659 0.8903624 0.9172482 0.9508820 1.0567703</w:t>
-      </w:r>
-      <w:r>
-        <w:br/>
-      </w:r>
-      <w:r>
-        <w:rPr>
-          <w:rStyle w:val="VerbatimChar"/>
-        </w:rPr>
-        <w:t xml:space="preserve">## [3,] 0.9653221 0.9462369 0.9407801 0.9438145 1.0347776</w:t>
-      </w:r>
-      <w:r>
-        <w:br/>
-      </w:r>
-      <w:r>
-        <w:rPr>
-          <w:rStyle w:val="VerbatimChar"/>
-        </w:rPr>
-        <w:t xml:space="preserve">## [4,] 1.0267973 0.9731683 0.9409779 0.9089908 0.9749817</w:t>
-      </w:r>
-      <w:r>
-        <w:br/>
-      </w:r>
-      <w:r>
-        <w:rPr>
-          <w:rStyle w:val="VerbatimChar"/>
-        </w:rPr>
-        <w:t xml:space="preserve">## [5,] 1.0577819 0.9683951 0.9138967 0.8481688 0.8863355</w:t>
-      </w:r>
-      <w:r>
-        <w:br/>
-      </w:r>
-      <w:r>
-        <w:rPr>
-          <w:rStyle w:val="VerbatimChar"/>
-        </w:rPr>
-        <w:t xml:space="preserve">## [6,] 1.0516390 0.9306371 0.8585289 0.7653896 0.7779428</w:t>
+        <w:t xml:space="preserve">## [1,] 0.6947847 0.8615562 0.9326051 0.9514428 1.0000805</w:t>
+      </w:r>
+      <w:r>
+        <w:br/>
+      </w:r>
+      <w:r>
+        <w:rPr>
+          <w:rStyle w:val="VerbatimChar"/>
+        </w:rPr>
+        <w:t xml:space="preserve">## [2,] 0.8000759 0.9425692 0.9938369 0.9771729 1.0066901</w:t>
+      </w:r>
+      <w:r>
+        <w:br/>
+      </w:r>
+      <w:r>
+        <w:rPr>
+          <w:rStyle w:val="VerbatimChar"/>
+        </w:rPr>
+        <w:t xml:space="preserve">## [3,] 0.8871007 0.9984631 1.0295606 0.9688694 0.9756524</w:t>
+      </w:r>
+      <w:r>
+        <w:br/>
+      </w:r>
+      <w:r>
+        <w:rPr>
+          <w:rStyle w:val="VerbatimChar"/>
+        </w:rPr>
+        <w:t xml:space="preserve">## [4,] 0.9551534 1.0276260 1.0374366 0.9286628 0.9070619</w:t>
+      </w:r>
+      <w:r>
+        <w:br/>
+      </w:r>
+      <w:r>
+        <w:rPr>
+          <w:rStyle w:val="VerbatimChar"/>
+        </w:rPr>
+        <w:t xml:space="preserve">## [5,] 0.9861873 1.0247359 1.0047252 0.8576791 0.8191626</w:t>
+      </w:r>
+      <w:r>
+        <w:br/>
+      </w:r>
+      <w:r>
+        <w:rPr>
+          <w:rStyle w:val="VerbatimChar"/>
+        </w:rPr>
+        <w:t xml:space="preserve">## [6,] 0.9831920 0.9905756 0.9398021 0.7665498 0.7109544</w:t>
       </w:r>
     </w:p>
     <w:p>
@@ -1777,43 +1785,43 @@
         <w:rPr>
           <w:rStyle w:val="VerbatimChar"/>
         </w:rPr>
-        <w:t xml:space="preserve">## [1] "t4 R2 test: 0.998504401242866 MAPE: 0.0589517140388814"</w:t>
-      </w:r>
-      <w:r>
-        <w:br/>
-      </w:r>
-      <w:r>
-        <w:rPr>
-          <w:rStyle w:val="VerbatimChar"/>
-        </w:rPr>
-        <w:t xml:space="preserve">## [1] "t3 R2 test: 0.999179790006762 MAPE: 0.0313731804911021"</w:t>
-      </w:r>
-      <w:r>
-        <w:br/>
-      </w:r>
-      <w:r>
-        <w:rPr>
-          <w:rStyle w:val="VerbatimChar"/>
-        </w:rPr>
-        <w:t xml:space="preserve">## [1] "t2 R2 test: 0.999754867808637 MAPE: 0.044292789308141"</w:t>
-      </w:r>
-      <w:r>
-        <w:br/>
-      </w:r>
-      <w:r>
-        <w:rPr>
-          <w:rStyle w:val="VerbatimChar"/>
-        </w:rPr>
-        <w:t xml:space="preserve">## [1] "t1 R2 test: 0.999643650964851 MAPE: 0.0593759838013555"</w:t>
-      </w:r>
-      <w:r>
-        <w:br/>
-      </w:r>
-      <w:r>
-        <w:rPr>
-          <w:rStyle w:val="VerbatimChar"/>
-        </w:rPr>
-        <w:t xml:space="preserve">## [1] "t0 R2 test: 0.998412912297021 MAPE: 0.0926335049374706"</w:t>
+        <w:t xml:space="preserve">## [1] "t4 R2 test: 0.997345746840775 MAPE: 0.0248847228954877"</w:t>
+      </w:r>
+      <w:r>
+        <w:br/>
+      </w:r>
+      <w:r>
+        <w:rPr>
+          <w:rStyle w:val="VerbatimChar"/>
+        </w:rPr>
+        <w:t xml:space="preserve">## [1] "t3 R2 test: 0.999171817922396 MAPE: 0.0272133506388344"</w:t>
+      </w:r>
+      <w:r>
+        <w:br/>
+      </w:r>
+      <w:r>
+        <w:rPr>
+          <w:rStyle w:val="VerbatimChar"/>
+        </w:rPr>
+        <w:t xml:space="preserve">## [1] "t2 R2 test: 0.997479769746117 MAPE: 0.0412884059573127"</w:t>
+      </w:r>
+      <w:r>
+        <w:br/>
+      </w:r>
+      <w:r>
+        <w:rPr>
+          <w:rStyle w:val="VerbatimChar"/>
+        </w:rPr>
+        <w:t xml:space="preserve">## [1] "t1 R2 test: 0.998726267305548 MAPE: 0.0494961708050386"</w:t>
+      </w:r>
+      <w:r>
+        <w:br/>
+      </w:r>
+      <w:r>
+        <w:rPr>
+          <w:rStyle w:val="VerbatimChar"/>
+        </w:rPr>
+        <w:t xml:space="preserve">## [1] "t0 R2 test: 0.999711212156747 MAPE: 0.0124775902404824"</w:t>
       </w:r>
     </w:p>
     <w:p>
@@ -1901,7 +1909,7 @@
         <w:rPr>
           <w:rStyle w:val="VerbatimChar"/>
         </w:rPr>
-        <w:t xml:space="preserve">## [1] "Means R2 test: 0.999099124464027 MAPE: 0.0573254345153901"</w:t>
+        <w:t xml:space="preserve">## [1] "Means R2 test: 0.998486962794317 MAPE: 0.0310720481074312"</w:t>
       </w:r>
     </w:p>
     <w:p>
@@ -1915,12 +1923,22 @@
         <w:t xml:space="preserve"># Note: the noise level impacts reconstruction capacity.</w:t>
       </w:r>
     </w:p>
+    <w:p>
+      <w:pPr>
+        <w:pStyle w:val="FirstParagraph"/>
+      </w:pPr>
+      <w:r>
+        <w:t xml:space="preserve">References</w:t>
+      </w:r>
+      <w:r>
+        <w:t xml:space="preserve"> </w:t>
+      </w:r>
+      <w:r>
+        <w:t xml:space="preserve">- Vincent, P., Larochelle, H., Bengio, Y., &amp; Manzagol, P. A. (2008). Extracting and composing robust features with denoising autoencoders. ICML.</w:t>
+      </w:r>
+    </w:p>
     <w:bookmarkEnd w:id="23"/>
-    <w:sectPr>
-      <w:footnotePr>
-        <w:numRestart w:val="eachSect"/>
-      </w:footnotePr>
-    </w:sectPr>
+    <w:sectPr/>
   </w:body>
 </w:document>
 </file>
@@ -2092,6 +2110,8 @@
     </w:pPr>
     <w:rPr>
       <w:rFonts w:asciiTheme="majorHAnsi" w:cstheme="majorBidi" w:eastAsiaTheme="majorEastAsia" w:hAnsiTheme="majorHAnsi"/>
+      <w:spacing w:val="-10"/>
+      <w:kern w:val="28"/>
       <w:sz w:val="56"/>
       <w:szCs w:val="56"/>
     </w:rPr>
@@ -2104,13 +2124,15 @@
     <w:rsid w:val="00A10FD9"/>
     <w:rPr>
       <w:rFonts w:asciiTheme="majorHAnsi" w:cstheme="majorBidi" w:eastAsiaTheme="majorEastAsia" w:hAnsiTheme="majorHAnsi"/>
+      <w:spacing w:val="-10"/>
+      <w:kern w:val="28"/>
       <w:sz w:val="56"/>
       <w:szCs w:val="56"/>
     </w:rPr>
   </w:style>
   <w:style w:styleId="Subtitle" w:type="paragraph">
     <w:name w:val="Subtitle"/>
-    <w:basedOn w:val="Title"/>
+    <w:basedOn w:val="Normal"/>
     <w:next w:val="BodyText"/>
     <w:link w:val="SubtitleChar"/>
     <w:uiPriority w:val="11"/>
@@ -2123,6 +2145,7 @@
     </w:pPr>
     <w:rPr>
       <w:rFonts w:cstheme="majorBidi" w:eastAsiaTheme="majorEastAsia"/>
+      <w:color w:themeColor="text1" w:themeTint="A6" w:val="595959"/>
       <w:spacing w:val="15"/>
       <w:sz w:val="28"/>
       <w:szCs w:val="28"/>
@@ -2144,31 +2167,23 @@
   </w:style>
   <w:style w:customStyle="1" w:styleId="Author" w:type="paragraph">
     <w:name w:val="Author"/>
-    <w:basedOn w:val="Title"/>
     <w:next w:val="BodyText"/>
     <w:qFormat/>
     <w:pPr>
       <w:keepNext/>
       <w:keepLines/>
+      <w:jc w:val="center"/>
     </w:pPr>
-    <w:rPr>
-      <w:sz w:val="24"/>
-      <w:szCs w:val="24"/>
-    </w:rPr>
   </w:style>
   <w:style w:styleId="Date" w:type="paragraph">
     <w:name w:val="Date"/>
-    <w:basedOn w:val="Title"/>
     <w:next w:val="BodyText"/>
     <w:qFormat/>
     <w:pPr>
       <w:keepNext/>
       <w:keepLines/>
+      <w:jc w:val="center"/>
     </w:pPr>
-    <w:rPr>
-      <w:sz w:val="24"/>
-      <w:szCs w:val="24"/>
-    </w:rPr>
   </w:style>
   <w:style w:customStyle="1" w:styleId="AbstractTitle" w:type="paragraph">
     <w:name w:val="Abstract Title"/>
@@ -2183,6 +2198,7 @@
     </w:pPr>
     <w:rPr>
       <w:b/>
+      <w:color w:val="345A8A"/>
       <w:sz w:val="20"/>
       <w:szCs w:val="20"/>
     </w:rPr>
